--- a/Avaliação Final 2 DS/BD - Avaliação Final.docx
+++ b/Avaliação Final 2 DS/BD - Avaliação Final.docx
@@ -1,6 +1,6 @@
 
 <file path=word/document.xml><?xml version="1.0" encoding="utf-8"?>
-<w:document xmlns:wpc="http://schemas.microsoft.com/office/word/2010/wordprocessingCanvas" xmlns:cx="http://schemas.microsoft.com/office/drawing/2014/chartex" xmlns:cx1="http://schemas.microsoft.com/office/drawing/2015/9/8/chartex" xmlns:cx2="http://schemas.microsoft.com/office/drawing/2015/10/21/chartex" xmlns:cx3="http://schemas.microsoft.com/office/drawing/2016/5/9/chartex" xmlns:cx4="http://schemas.microsoft.com/office/drawing/2016/5/10/chartex" xmlns:cx5="http://schemas.microsoft.com/office/drawing/2016/5/11/chartex" xmlns:cx6="http://schemas.microsoft.com/office/drawing/2016/5/12/chartex" xmlns:cx7="http://schemas.microsoft.com/office/drawing/2016/5/13/chartex" xmlns:cx8="http://schemas.microsoft.com/office/drawing/2016/5/14/chartex" xmlns:mc="http://schemas.openxmlformats.org/markup-compatibility/2006" xmlns:aink="http://schemas.microsoft.com/office/drawing/2016/ink" xmlns:am3d="http://schemas.microsoft.com/office/drawing/2017/model3d" xmlns:o="urn:schemas-microsoft-com:office:office" xmlns:oel="http://schemas.microsoft.com/office/2019/extlst" xmlns:r="http://schemas.openxmlformats.org/officeDocument/2006/relationships" xmlns:m="http://schemas.openxmlformats.org/officeDocument/2006/math" xmlns:v="urn:schemas-microsoft-com:vml" xmlns:wp14="http://schemas.microsoft.com/office/word/2010/wordprocessingDrawing" xmlns:wp="http://schemas.openxmlformats.org/drawingml/2006/wordprocessingDrawing" xmlns:w10="urn:schemas-microsoft-com:office:word" xmlns:w="http://schemas.openxmlformats.org/wordprocessingml/2006/main" xmlns:w14="http://schemas.microsoft.com/office/word/2010/wordml" xmlns:w15="http://schemas.microsoft.com/office/word/2012/wordml" xmlns:w16cex="http://schemas.microsoft.com/office/word/2018/wordml/cex" xmlns:w16cid="http://schemas.microsoft.com/office/word/2016/wordml/cid" xmlns:w16="http://schemas.microsoft.com/office/word/2018/wordml" xmlns:w16sdtdh="http://schemas.microsoft.com/office/word/2020/wordml/sdtdatahash" xmlns:w16se="http://schemas.microsoft.com/office/word/2015/wordml/symex" xmlns:wpg="http://schemas.microsoft.com/office/word/2010/wordprocessingGroup" xmlns:wpi="http://schemas.microsoft.com/office/word/2010/wordprocessingInk" xmlns:wne="http://schemas.microsoft.com/office/word/2006/wordml" xmlns:wps="http://schemas.microsoft.com/office/word/2010/wordprocessingShape" mc:Ignorable="w14 w15 w16se w16cid w16 w16cex w16sdtdh wp14">
+<w:document xmlns:wpc="http://schemas.microsoft.com/office/word/2010/wordprocessingCanvas" xmlns:cx="http://schemas.microsoft.com/office/drawing/2014/chartex" xmlns:cx1="http://schemas.microsoft.com/office/drawing/2015/9/8/chartex" xmlns:mc="http://schemas.openxmlformats.org/markup-compatibility/2006" xmlns:o="urn:schemas-microsoft-com:office:office" xmlns:r="http://schemas.openxmlformats.org/officeDocument/2006/relationships" xmlns:m="http://schemas.openxmlformats.org/officeDocument/2006/math" xmlns:v="urn:schemas-microsoft-com:vml" xmlns:wp14="http://schemas.microsoft.com/office/word/2010/wordprocessingDrawing" xmlns:wp="http://schemas.openxmlformats.org/drawingml/2006/wordprocessingDrawing" xmlns:w10="urn:schemas-microsoft-com:office:word" xmlns:w="http://schemas.openxmlformats.org/wordprocessingml/2006/main" xmlns:w14="http://schemas.microsoft.com/office/word/2010/wordml" xmlns:w15="http://schemas.microsoft.com/office/word/2012/wordml" xmlns:w16se="http://schemas.microsoft.com/office/word/2015/wordml/symex" xmlns:wpg="http://schemas.microsoft.com/office/word/2010/wordprocessingGroup" xmlns:wpi="http://schemas.microsoft.com/office/word/2010/wordprocessingInk" xmlns:wne="http://schemas.microsoft.com/office/word/2006/wordml" xmlns:wps="http://schemas.microsoft.com/office/word/2010/wordprocessingShape" mc:Ignorable="w14 w15 w16se wp14">
   <w:body>
     <w:tbl>
       <w:tblPr>
@@ -228,6 +228,7 @@
         <w:rPr>
           <w:rFonts w:ascii="Calibri" w:eastAsia="Calibri" w:hAnsi="Calibri" w:cs="Calibri"/>
           <w:noProof/>
+          <w:lang w:eastAsia="pt-BR"/>
         </w:rPr>
         <w:drawing>
           <wp:anchor distT="0" distB="0" distL="114300" distR="114300" simplePos="0" relativeHeight="251659264" behindDoc="0" locked="0" layoutInCell="1" allowOverlap="1" wp14:anchorId="7F92C2DD" wp14:editId="556256A3">
@@ -253,7 +254,7 @@
                     <pic:cNvPicPr/>
                   </pic:nvPicPr>
                   <pic:blipFill>
-                    <a:blip r:embed="rId5">
+                    <a:blip r:embed="rId6">
                       <a:extLst>
                         <a:ext uri="{28A0092B-C50C-407E-A947-70E740481C1C}">
                           <a14:useLocalDpi xmlns:a14="http://schemas.microsoft.com/office/drawing/2010/main" val="0"/>
@@ -315,6 +316,7 @@
           <w:bCs/>
           <w:noProof/>
           <w:szCs w:val="24"/>
+          <w:lang w:eastAsia="pt-BR"/>
         </w:rPr>
         <w:drawing>
           <wp:anchor distT="0" distB="0" distL="114300" distR="114300" simplePos="0" relativeHeight="251660288" behindDoc="0" locked="0" layoutInCell="1" allowOverlap="1" wp14:anchorId="7AF3B88B" wp14:editId="78FAEE61">
@@ -342,7 +344,7 @@
                     </pic:cNvPicPr>
                   </pic:nvPicPr>
                   <pic:blipFill>
-                    <a:blip r:embed="rId6">
+                    <a:blip r:embed="rId7">
                       <a:extLst>
                         <a:ext uri="{28A0092B-C50C-407E-A947-70E740481C1C}">
                           <a14:useLocalDpi xmlns:a14="http://schemas.microsoft.com/office/drawing/2010/main" val="0"/>
@@ -381,14 +383,7 @@
           <w:b/>
           <w:bCs/>
         </w:rPr>
-        <w:t>Brasil_Regionalizado</w:t>
-      </w:r>
-      <w:r>
-        <w:rPr>
-          <w:b/>
-          <w:bCs/>
-        </w:rPr>
-        <w:t>.sql</w:t>
+        <w:t>Brasil_Regionalizado.sql</w:t>
       </w:r>
       <w:r>
         <w:rPr>
@@ -412,7 +407,7 @@
     </w:p>
     <w:p>
       <w:pPr>
-        <w:pStyle w:val="ListParagraph"/>
+        <w:pStyle w:val="PargrafodaLista"/>
         <w:numPr>
           <w:ilvl w:val="0"/>
           <w:numId w:val="22"/>
@@ -441,7 +436,93 @@
     </w:p>
     <w:p>
       <w:pPr>
-        <w:pStyle w:val="ListParagraph"/>
+        <w:pStyle w:val="PargrafodaLista"/>
+        <w:spacing w:line="480" w:lineRule="auto"/>
+        <w:jc w:val="both"/>
+      </w:pPr>
+      <w:r>
+        <w:rPr>
+          <w:noProof/>
+          <w:lang w:eastAsia="pt-BR"/>
+        </w:rPr>
+        <w:drawing>
+          <wp:inline distT="0" distB="0" distL="0" distR="0" wp14:anchorId="0484CDBF" wp14:editId="1E718877">
+            <wp:extent cx="6840220" cy="2635885"/>
+            <wp:effectExtent l="0" t="0" r="0" b="0"/>
+            <wp:docPr id="3" name="Imagem 3"/>
+            <wp:cNvGraphicFramePr>
+              <a:graphicFrameLocks xmlns:a="http://schemas.openxmlformats.org/drawingml/2006/main" noChangeAspect="1"/>
+            </wp:cNvGraphicFramePr>
+            <a:graphic xmlns:a="http://schemas.openxmlformats.org/drawingml/2006/main">
+              <a:graphicData uri="http://schemas.openxmlformats.org/drawingml/2006/picture">
+                <pic:pic xmlns:pic="http://schemas.openxmlformats.org/drawingml/2006/picture">
+                  <pic:nvPicPr>
+                    <pic:cNvPr id="1" name=""/>
+                    <pic:cNvPicPr/>
+                  </pic:nvPicPr>
+                  <pic:blipFill>
+                    <a:blip r:embed="rId8"/>
+                    <a:stretch>
+                      <a:fillRect/>
+                    </a:stretch>
+                  </pic:blipFill>
+                  <pic:spPr>
+                    <a:xfrm>
+                      <a:off x="0" y="0"/>
+                      <a:ext cx="6840220" cy="2635885"/>
+                    </a:xfrm>
+                    <a:prstGeom prst="rect">
+                      <a:avLst/>
+                    </a:prstGeom>
+                  </pic:spPr>
+                </pic:pic>
+              </a:graphicData>
+            </a:graphic>
+          </wp:inline>
+        </w:drawing>
+      </w:r>
+    </w:p>
+    <w:p>
+      <w:pPr>
+        <w:pStyle w:val="PargrafodaLista"/>
+        <w:spacing w:line="480" w:lineRule="auto"/>
+        <w:jc w:val="both"/>
+      </w:pPr>
+    </w:p>
+    <w:p>
+      <w:pPr>
+        <w:pStyle w:val="PargrafodaLista"/>
+        <w:spacing w:line="480" w:lineRule="auto"/>
+        <w:jc w:val="both"/>
+      </w:pPr>
+    </w:p>
+    <w:p>
+      <w:pPr>
+        <w:pStyle w:val="PargrafodaLista"/>
+        <w:spacing w:line="480" w:lineRule="auto"/>
+        <w:jc w:val="both"/>
+      </w:pPr>
+    </w:p>
+    <w:p>
+      <w:pPr>
+        <w:pStyle w:val="PargrafodaLista"/>
+        <w:spacing w:line="480" w:lineRule="auto"/>
+        <w:jc w:val="both"/>
+      </w:pPr>
+    </w:p>
+    <w:p>
+      <w:pPr>
+        <w:pStyle w:val="PargrafodaLista"/>
+        <w:spacing w:line="480" w:lineRule="auto"/>
+        <w:jc w:val="both"/>
+      </w:pPr>
+      <w:r>
+        <w:tab/>
+      </w:r>
+    </w:p>
+    <w:p>
+      <w:pPr>
+        <w:pStyle w:val="PargrafodaLista"/>
         <w:numPr>
           <w:ilvl w:val="0"/>
           <w:numId w:val="22"/>
@@ -450,6 +531,7 @@
         <w:jc w:val="both"/>
       </w:pPr>
       <w:r>
+        <w:lastRenderedPageBreak/>
         <w:t>Exibir o</w:t>
       </w:r>
       <w:r>
@@ -458,7 +540,55 @@
     </w:p>
     <w:p>
       <w:pPr>
-        <w:pStyle w:val="ListParagraph"/>
+        <w:pStyle w:val="PargrafodaLista"/>
+        <w:spacing w:line="480" w:lineRule="auto"/>
+        <w:jc w:val="both"/>
+      </w:pPr>
+      <w:r>
+        <w:rPr>
+          <w:noProof/>
+          <w:lang w:eastAsia="pt-BR"/>
+        </w:rPr>
+        <w:drawing>
+          <wp:inline distT="0" distB="0" distL="0" distR="0" wp14:anchorId="0B1BD6AC" wp14:editId="482F2F34">
+            <wp:extent cx="6840220" cy="1841500"/>
+            <wp:effectExtent l="0" t="0" r="0" b="6350"/>
+            <wp:docPr id="4" name="Imagem 4"/>
+            <wp:cNvGraphicFramePr>
+              <a:graphicFrameLocks xmlns:a="http://schemas.openxmlformats.org/drawingml/2006/main" noChangeAspect="1"/>
+            </wp:cNvGraphicFramePr>
+            <a:graphic xmlns:a="http://schemas.openxmlformats.org/drawingml/2006/main">
+              <a:graphicData uri="http://schemas.openxmlformats.org/drawingml/2006/picture">
+                <pic:pic xmlns:pic="http://schemas.openxmlformats.org/drawingml/2006/picture">
+                  <pic:nvPicPr>
+                    <pic:cNvPr id="1" name=""/>
+                    <pic:cNvPicPr/>
+                  </pic:nvPicPr>
+                  <pic:blipFill>
+                    <a:blip r:embed="rId9"/>
+                    <a:stretch>
+                      <a:fillRect/>
+                    </a:stretch>
+                  </pic:blipFill>
+                  <pic:spPr>
+                    <a:xfrm>
+                      <a:off x="0" y="0"/>
+                      <a:ext cx="6840220" cy="1841500"/>
+                    </a:xfrm>
+                    <a:prstGeom prst="rect">
+                      <a:avLst/>
+                    </a:prstGeom>
+                  </pic:spPr>
+                </pic:pic>
+              </a:graphicData>
+            </a:graphic>
+          </wp:inline>
+        </w:drawing>
+      </w:r>
+    </w:p>
+    <w:p>
+      <w:pPr>
+        <w:pStyle w:val="PargrafodaLista"/>
         <w:numPr>
           <w:ilvl w:val="0"/>
           <w:numId w:val="22"/>
@@ -487,7 +617,54 @@
     </w:p>
     <w:p>
       <w:pPr>
-        <w:pStyle w:val="ListParagraph"/>
+        <w:spacing w:line="480" w:lineRule="auto"/>
+        <w:jc w:val="both"/>
+      </w:pPr>
+      <w:r>
+        <w:rPr>
+          <w:noProof/>
+          <w:lang w:eastAsia="pt-BR"/>
+        </w:rPr>
+        <w:drawing>
+          <wp:inline distT="0" distB="0" distL="0" distR="0" wp14:anchorId="08647DA0" wp14:editId="779A9F80">
+            <wp:extent cx="6840220" cy="2592070"/>
+            <wp:effectExtent l="0" t="0" r="0" b="0"/>
+            <wp:docPr id="5" name="Imagem 5"/>
+            <wp:cNvGraphicFramePr>
+              <a:graphicFrameLocks xmlns:a="http://schemas.openxmlformats.org/drawingml/2006/main" noChangeAspect="1"/>
+            </wp:cNvGraphicFramePr>
+            <a:graphic xmlns:a="http://schemas.openxmlformats.org/drawingml/2006/main">
+              <a:graphicData uri="http://schemas.openxmlformats.org/drawingml/2006/picture">
+                <pic:pic xmlns:pic="http://schemas.openxmlformats.org/drawingml/2006/picture">
+                  <pic:nvPicPr>
+                    <pic:cNvPr id="1" name=""/>
+                    <pic:cNvPicPr/>
+                  </pic:nvPicPr>
+                  <pic:blipFill>
+                    <a:blip r:embed="rId10"/>
+                    <a:stretch>
+                      <a:fillRect/>
+                    </a:stretch>
+                  </pic:blipFill>
+                  <pic:spPr>
+                    <a:xfrm>
+                      <a:off x="0" y="0"/>
+                      <a:ext cx="6840220" cy="2592070"/>
+                    </a:xfrm>
+                    <a:prstGeom prst="rect">
+                      <a:avLst/>
+                    </a:prstGeom>
+                  </pic:spPr>
+                </pic:pic>
+              </a:graphicData>
+            </a:graphic>
+          </wp:inline>
+        </w:drawing>
+      </w:r>
+    </w:p>
+    <w:p>
+      <w:pPr>
+        <w:pStyle w:val="PargrafodaLista"/>
         <w:numPr>
           <w:ilvl w:val="0"/>
           <w:numId w:val="22"/>
@@ -504,7 +681,80 @@
     </w:p>
     <w:p>
       <w:pPr>
-        <w:pStyle w:val="ListParagraph"/>
+        <w:pStyle w:val="PargrafodaLista"/>
+        <w:spacing w:line="480" w:lineRule="auto"/>
+        <w:jc w:val="both"/>
+      </w:pPr>
+      <w:r>
+        <w:rPr>
+          <w:noProof/>
+          <w:lang w:eastAsia="pt-BR"/>
+        </w:rPr>
+        <w:drawing>
+          <wp:inline distT="0" distB="0" distL="0" distR="0" wp14:anchorId="2CE944A6" wp14:editId="416B9674">
+            <wp:extent cx="6840220" cy="1835785"/>
+            <wp:effectExtent l="0" t="0" r="0" b="0"/>
+            <wp:docPr id="6" name="Imagem 6"/>
+            <wp:cNvGraphicFramePr>
+              <a:graphicFrameLocks xmlns:a="http://schemas.openxmlformats.org/drawingml/2006/main" noChangeAspect="1"/>
+            </wp:cNvGraphicFramePr>
+            <a:graphic xmlns:a="http://schemas.openxmlformats.org/drawingml/2006/main">
+              <a:graphicData uri="http://schemas.openxmlformats.org/drawingml/2006/picture">
+                <pic:pic xmlns:pic="http://schemas.openxmlformats.org/drawingml/2006/picture">
+                  <pic:nvPicPr>
+                    <pic:cNvPr id="1" name=""/>
+                    <pic:cNvPicPr/>
+                  </pic:nvPicPr>
+                  <pic:blipFill>
+                    <a:blip r:embed="rId11"/>
+                    <a:stretch>
+                      <a:fillRect/>
+                    </a:stretch>
+                  </pic:blipFill>
+                  <pic:spPr>
+                    <a:xfrm>
+                      <a:off x="0" y="0"/>
+                      <a:ext cx="6840220" cy="1835785"/>
+                    </a:xfrm>
+                    <a:prstGeom prst="rect">
+                      <a:avLst/>
+                    </a:prstGeom>
+                  </pic:spPr>
+                </pic:pic>
+              </a:graphicData>
+            </a:graphic>
+          </wp:inline>
+        </w:drawing>
+      </w:r>
+    </w:p>
+    <w:p>
+      <w:pPr>
+        <w:spacing w:line="480" w:lineRule="auto"/>
+        <w:jc w:val="both"/>
+      </w:pPr>
+    </w:p>
+    <w:p>
+      <w:pPr>
+        <w:spacing w:line="480" w:lineRule="auto"/>
+        <w:jc w:val="both"/>
+      </w:pPr>
+    </w:p>
+    <w:p>
+      <w:pPr>
+        <w:spacing w:line="480" w:lineRule="auto"/>
+        <w:jc w:val="both"/>
+      </w:pPr>
+    </w:p>
+    <w:p>
+      <w:pPr>
+        <w:pStyle w:val="PargrafodaLista"/>
+        <w:spacing w:line="480" w:lineRule="auto"/>
+        <w:jc w:val="both"/>
+      </w:pPr>
+    </w:p>
+    <w:p>
+      <w:pPr>
+        <w:pStyle w:val="PargrafodaLista"/>
         <w:numPr>
           <w:ilvl w:val="0"/>
           <w:numId w:val="22"/>
@@ -513,6 +763,7 @@
         <w:jc w:val="both"/>
       </w:pPr>
       <w:r>
+        <w:lastRenderedPageBreak/>
         <w:t>Exibir o</w:t>
       </w:r>
       <w:r>
@@ -521,7 +772,55 @@
     </w:p>
     <w:p>
       <w:pPr>
-        <w:pStyle w:val="ListParagraph"/>
+        <w:pStyle w:val="PargrafodaLista"/>
+        <w:spacing w:line="480" w:lineRule="auto"/>
+        <w:jc w:val="both"/>
+      </w:pPr>
+      <w:r>
+        <w:rPr>
+          <w:noProof/>
+          <w:lang w:eastAsia="pt-BR"/>
+        </w:rPr>
+        <w:drawing>
+          <wp:inline distT="0" distB="0" distL="0" distR="0" wp14:anchorId="2436A491" wp14:editId="311001AA">
+            <wp:extent cx="6840220" cy="2634615"/>
+            <wp:effectExtent l="0" t="0" r="0" b="0"/>
+            <wp:docPr id="7" name="Imagem 7"/>
+            <wp:cNvGraphicFramePr>
+              <a:graphicFrameLocks xmlns:a="http://schemas.openxmlformats.org/drawingml/2006/main" noChangeAspect="1"/>
+            </wp:cNvGraphicFramePr>
+            <a:graphic xmlns:a="http://schemas.openxmlformats.org/drawingml/2006/main">
+              <a:graphicData uri="http://schemas.openxmlformats.org/drawingml/2006/picture">
+                <pic:pic xmlns:pic="http://schemas.openxmlformats.org/drawingml/2006/picture">
+                  <pic:nvPicPr>
+                    <pic:cNvPr id="1" name=""/>
+                    <pic:cNvPicPr/>
+                  </pic:nvPicPr>
+                  <pic:blipFill>
+                    <a:blip r:embed="rId12"/>
+                    <a:stretch>
+                      <a:fillRect/>
+                    </a:stretch>
+                  </pic:blipFill>
+                  <pic:spPr>
+                    <a:xfrm>
+                      <a:off x="0" y="0"/>
+                      <a:ext cx="6840220" cy="2634615"/>
+                    </a:xfrm>
+                    <a:prstGeom prst="rect">
+                      <a:avLst/>
+                    </a:prstGeom>
+                  </pic:spPr>
+                </pic:pic>
+              </a:graphicData>
+            </a:graphic>
+          </wp:inline>
+        </w:drawing>
+      </w:r>
+    </w:p>
+    <w:p>
+      <w:pPr>
+        <w:pStyle w:val="PargrafodaLista"/>
         <w:numPr>
           <w:ilvl w:val="0"/>
           <w:numId w:val="22"/>
@@ -544,7 +843,55 @@
     </w:p>
     <w:p>
       <w:pPr>
-        <w:pStyle w:val="ListParagraph"/>
+        <w:pStyle w:val="PargrafodaLista"/>
+        <w:spacing w:line="480" w:lineRule="auto"/>
+        <w:jc w:val="both"/>
+      </w:pPr>
+      <w:r>
+        <w:rPr>
+          <w:noProof/>
+          <w:lang w:eastAsia="pt-BR"/>
+        </w:rPr>
+        <w:drawing>
+          <wp:inline distT="0" distB="0" distL="0" distR="0" wp14:anchorId="2582DC01" wp14:editId="283ECCF6">
+            <wp:extent cx="6477000" cy="3552825"/>
+            <wp:effectExtent l="0" t="0" r="0" b="9525"/>
+            <wp:docPr id="8" name="Imagem 8"/>
+            <wp:cNvGraphicFramePr>
+              <a:graphicFrameLocks xmlns:a="http://schemas.openxmlformats.org/drawingml/2006/main" noChangeAspect="1"/>
+            </wp:cNvGraphicFramePr>
+            <a:graphic xmlns:a="http://schemas.openxmlformats.org/drawingml/2006/main">
+              <a:graphicData uri="http://schemas.openxmlformats.org/drawingml/2006/picture">
+                <pic:pic xmlns:pic="http://schemas.openxmlformats.org/drawingml/2006/picture">
+                  <pic:nvPicPr>
+                    <pic:cNvPr id="1" name=""/>
+                    <pic:cNvPicPr/>
+                  </pic:nvPicPr>
+                  <pic:blipFill>
+                    <a:blip r:embed="rId13"/>
+                    <a:stretch>
+                      <a:fillRect/>
+                    </a:stretch>
+                  </pic:blipFill>
+                  <pic:spPr>
+                    <a:xfrm>
+                      <a:off x="0" y="0"/>
+                      <a:ext cx="6477000" cy="3552825"/>
+                    </a:xfrm>
+                    <a:prstGeom prst="rect">
+                      <a:avLst/>
+                    </a:prstGeom>
+                  </pic:spPr>
+                </pic:pic>
+              </a:graphicData>
+            </a:graphic>
+          </wp:inline>
+        </w:drawing>
+      </w:r>
+    </w:p>
+    <w:p>
+      <w:pPr>
+        <w:pStyle w:val="PargrafodaLista"/>
         <w:numPr>
           <w:ilvl w:val="0"/>
           <w:numId w:val="22"/>
@@ -561,7 +908,62 @@
     </w:p>
     <w:p>
       <w:pPr>
-        <w:pStyle w:val="ListParagraph"/>
+        <w:pStyle w:val="PargrafodaLista"/>
+        <w:spacing w:line="480" w:lineRule="auto"/>
+        <w:jc w:val="both"/>
+      </w:pPr>
+      <w:r>
+        <w:rPr>
+          <w:noProof/>
+          <w:lang w:eastAsia="pt-BR"/>
+        </w:rPr>
+        <w:drawing>
+          <wp:inline distT="0" distB="0" distL="0" distR="0" wp14:anchorId="3914A4AA" wp14:editId="16000C89">
+            <wp:extent cx="8819605" cy="2172970"/>
+            <wp:effectExtent l="0" t="0" r="635" b="0"/>
+            <wp:docPr id="9" name="Imagem 9"/>
+            <wp:cNvGraphicFramePr>
+              <a:graphicFrameLocks xmlns:a="http://schemas.openxmlformats.org/drawingml/2006/main" noChangeAspect="1"/>
+            </wp:cNvGraphicFramePr>
+            <a:graphic xmlns:a="http://schemas.openxmlformats.org/drawingml/2006/main">
+              <a:graphicData uri="http://schemas.openxmlformats.org/drawingml/2006/picture">
+                <pic:pic xmlns:pic="http://schemas.openxmlformats.org/drawingml/2006/picture">
+                  <pic:nvPicPr>
+                    <pic:cNvPr id="1" name=""/>
+                    <pic:cNvPicPr/>
+                  </pic:nvPicPr>
+                  <pic:blipFill>
+                    <a:blip r:embed="rId14"/>
+                    <a:stretch>
+                      <a:fillRect/>
+                    </a:stretch>
+                  </pic:blipFill>
+                  <pic:spPr>
+                    <a:xfrm>
+                      <a:off x="0" y="0"/>
+                      <a:ext cx="8880242" cy="2187910"/>
+                    </a:xfrm>
+                    <a:prstGeom prst="rect">
+                      <a:avLst/>
+                    </a:prstGeom>
+                  </pic:spPr>
+                </pic:pic>
+              </a:graphicData>
+            </a:graphic>
+          </wp:inline>
+        </w:drawing>
+      </w:r>
+    </w:p>
+    <w:p>
+      <w:pPr>
+        <w:pStyle w:val="PargrafodaLista"/>
+        <w:spacing w:line="480" w:lineRule="auto"/>
+        <w:jc w:val="both"/>
+      </w:pPr>
+    </w:p>
+    <w:p>
+      <w:pPr>
+        <w:pStyle w:val="PargrafodaLista"/>
         <w:numPr>
           <w:ilvl w:val="0"/>
           <w:numId w:val="22"/>
@@ -578,7 +980,55 @@
     </w:p>
     <w:p>
       <w:pPr>
-        <w:pStyle w:val="ListParagraph"/>
+        <w:pStyle w:val="PargrafodaLista"/>
+        <w:spacing w:line="480" w:lineRule="auto"/>
+        <w:jc w:val="both"/>
+      </w:pPr>
+      <w:r>
+        <w:rPr>
+          <w:noProof/>
+          <w:lang w:eastAsia="pt-BR"/>
+        </w:rPr>
+        <w:drawing>
+          <wp:inline distT="0" distB="0" distL="0" distR="0" wp14:anchorId="472F0047" wp14:editId="712A716A">
+            <wp:extent cx="4019550" cy="1905000"/>
+            <wp:effectExtent l="0" t="0" r="0" b="0"/>
+            <wp:docPr id="10" name="Imagem 10"/>
+            <wp:cNvGraphicFramePr>
+              <a:graphicFrameLocks xmlns:a="http://schemas.openxmlformats.org/drawingml/2006/main" noChangeAspect="1"/>
+            </wp:cNvGraphicFramePr>
+            <a:graphic xmlns:a="http://schemas.openxmlformats.org/drawingml/2006/main">
+              <a:graphicData uri="http://schemas.openxmlformats.org/drawingml/2006/picture">
+                <pic:pic xmlns:pic="http://schemas.openxmlformats.org/drawingml/2006/picture">
+                  <pic:nvPicPr>
+                    <pic:cNvPr id="1" name=""/>
+                    <pic:cNvPicPr/>
+                  </pic:nvPicPr>
+                  <pic:blipFill>
+                    <a:blip r:embed="rId15"/>
+                    <a:stretch>
+                      <a:fillRect/>
+                    </a:stretch>
+                  </pic:blipFill>
+                  <pic:spPr>
+                    <a:xfrm>
+                      <a:off x="0" y="0"/>
+                      <a:ext cx="4019550" cy="1905000"/>
+                    </a:xfrm>
+                    <a:prstGeom prst="rect">
+                      <a:avLst/>
+                    </a:prstGeom>
+                  </pic:spPr>
+                </pic:pic>
+              </a:graphicData>
+            </a:graphic>
+          </wp:inline>
+        </w:drawing>
+      </w:r>
+    </w:p>
+    <w:p>
+      <w:pPr>
+        <w:pStyle w:val="PargrafodaLista"/>
         <w:numPr>
           <w:ilvl w:val="0"/>
           <w:numId w:val="22"/>
@@ -613,7 +1063,55 @@
     </w:p>
     <w:p>
       <w:pPr>
-        <w:pStyle w:val="ListParagraph"/>
+        <w:pStyle w:val="PargrafodaLista"/>
+        <w:spacing w:line="480" w:lineRule="auto"/>
+        <w:jc w:val="both"/>
+      </w:pPr>
+      <w:r>
+        <w:rPr>
+          <w:noProof/>
+          <w:lang w:eastAsia="pt-BR"/>
+        </w:rPr>
+        <w:drawing>
+          <wp:inline distT="0" distB="0" distL="0" distR="0" wp14:anchorId="31CA916B" wp14:editId="645B37AA">
+            <wp:extent cx="6840220" cy="1355725"/>
+            <wp:effectExtent l="0" t="0" r="0" b="0"/>
+            <wp:docPr id="11" name="Imagem 11"/>
+            <wp:cNvGraphicFramePr>
+              <a:graphicFrameLocks xmlns:a="http://schemas.openxmlformats.org/drawingml/2006/main" noChangeAspect="1"/>
+            </wp:cNvGraphicFramePr>
+            <a:graphic xmlns:a="http://schemas.openxmlformats.org/drawingml/2006/main">
+              <a:graphicData uri="http://schemas.openxmlformats.org/drawingml/2006/picture">
+                <pic:pic xmlns:pic="http://schemas.openxmlformats.org/drawingml/2006/picture">
+                  <pic:nvPicPr>
+                    <pic:cNvPr id="1" name=""/>
+                    <pic:cNvPicPr/>
+                  </pic:nvPicPr>
+                  <pic:blipFill>
+                    <a:blip r:embed="rId16"/>
+                    <a:stretch>
+                      <a:fillRect/>
+                    </a:stretch>
+                  </pic:blipFill>
+                  <pic:spPr>
+                    <a:xfrm>
+                      <a:off x="0" y="0"/>
+                      <a:ext cx="6840220" cy="1355725"/>
+                    </a:xfrm>
+                    <a:prstGeom prst="rect">
+                      <a:avLst/>
+                    </a:prstGeom>
+                  </pic:spPr>
+                </pic:pic>
+              </a:graphicData>
+            </a:graphic>
+          </wp:inline>
+        </w:drawing>
+      </w:r>
+    </w:p>
+    <w:p>
+      <w:pPr>
+        <w:pStyle w:val="PargrafodaLista"/>
         <w:numPr>
           <w:ilvl w:val="0"/>
           <w:numId w:val="22"/>
@@ -654,7 +1152,55 @@
     </w:p>
     <w:p>
       <w:pPr>
-        <w:pStyle w:val="ListParagraph"/>
+        <w:pStyle w:val="PargrafodaLista"/>
+        <w:spacing w:line="480" w:lineRule="auto"/>
+        <w:jc w:val="both"/>
+      </w:pPr>
+      <w:r>
+        <w:rPr>
+          <w:noProof/>
+          <w:lang w:eastAsia="pt-BR"/>
+        </w:rPr>
+        <w:drawing>
+          <wp:inline distT="0" distB="0" distL="0" distR="0" wp14:anchorId="648A25A1" wp14:editId="22D278AB">
+            <wp:extent cx="6534150" cy="1885950"/>
+            <wp:effectExtent l="0" t="0" r="0" b="0"/>
+            <wp:docPr id="12" name="Imagem 12"/>
+            <wp:cNvGraphicFramePr>
+              <a:graphicFrameLocks xmlns:a="http://schemas.openxmlformats.org/drawingml/2006/main" noChangeAspect="1"/>
+            </wp:cNvGraphicFramePr>
+            <a:graphic xmlns:a="http://schemas.openxmlformats.org/drawingml/2006/main">
+              <a:graphicData uri="http://schemas.openxmlformats.org/drawingml/2006/picture">
+                <pic:pic xmlns:pic="http://schemas.openxmlformats.org/drawingml/2006/picture">
+                  <pic:nvPicPr>
+                    <pic:cNvPr id="1" name=""/>
+                    <pic:cNvPicPr/>
+                  </pic:nvPicPr>
+                  <pic:blipFill>
+                    <a:blip r:embed="rId17"/>
+                    <a:stretch>
+                      <a:fillRect/>
+                    </a:stretch>
+                  </pic:blipFill>
+                  <pic:spPr>
+                    <a:xfrm>
+                      <a:off x="0" y="0"/>
+                      <a:ext cx="6534150" cy="1885950"/>
+                    </a:xfrm>
+                    <a:prstGeom prst="rect">
+                      <a:avLst/>
+                    </a:prstGeom>
+                  </pic:spPr>
+                </pic:pic>
+              </a:graphicData>
+            </a:graphic>
+          </wp:inline>
+        </w:drawing>
+      </w:r>
+    </w:p>
+    <w:p>
+      <w:pPr>
+        <w:pStyle w:val="PargrafodaLista"/>
         <w:numPr>
           <w:ilvl w:val="0"/>
           <w:numId w:val="22"/>
@@ -671,7 +1217,55 @@
     </w:p>
     <w:p>
       <w:pPr>
-        <w:pStyle w:val="ListParagraph"/>
+        <w:pStyle w:val="PargrafodaLista"/>
+        <w:spacing w:line="480" w:lineRule="auto"/>
+        <w:jc w:val="both"/>
+      </w:pPr>
+      <w:r>
+        <w:rPr>
+          <w:noProof/>
+          <w:lang w:eastAsia="pt-BR"/>
+        </w:rPr>
+        <w:drawing>
+          <wp:inline distT="0" distB="0" distL="0" distR="0" wp14:anchorId="54894E4B" wp14:editId="5F9A96D6">
+            <wp:extent cx="6840220" cy="2169795"/>
+            <wp:effectExtent l="0" t="0" r="0" b="1905"/>
+            <wp:docPr id="13" name="Imagem 13"/>
+            <wp:cNvGraphicFramePr>
+              <a:graphicFrameLocks xmlns:a="http://schemas.openxmlformats.org/drawingml/2006/main" noChangeAspect="1"/>
+            </wp:cNvGraphicFramePr>
+            <a:graphic xmlns:a="http://schemas.openxmlformats.org/drawingml/2006/main">
+              <a:graphicData uri="http://schemas.openxmlformats.org/drawingml/2006/picture">
+                <pic:pic xmlns:pic="http://schemas.openxmlformats.org/drawingml/2006/picture">
+                  <pic:nvPicPr>
+                    <pic:cNvPr id="1" name=""/>
+                    <pic:cNvPicPr/>
+                  </pic:nvPicPr>
+                  <pic:blipFill>
+                    <a:blip r:embed="rId18"/>
+                    <a:stretch>
+                      <a:fillRect/>
+                    </a:stretch>
+                  </pic:blipFill>
+                  <pic:spPr>
+                    <a:xfrm>
+                      <a:off x="0" y="0"/>
+                      <a:ext cx="6840220" cy="2169795"/>
+                    </a:xfrm>
+                    <a:prstGeom prst="rect">
+                      <a:avLst/>
+                    </a:prstGeom>
+                  </pic:spPr>
+                </pic:pic>
+              </a:graphicData>
+            </a:graphic>
+          </wp:inline>
+        </w:drawing>
+      </w:r>
+    </w:p>
+    <w:p>
+      <w:pPr>
+        <w:pStyle w:val="PargrafodaLista"/>
         <w:numPr>
           <w:ilvl w:val="0"/>
           <w:numId w:val="22"/>
@@ -680,6 +1274,7 @@
         <w:jc w:val="both"/>
       </w:pPr>
       <w:r>
+        <w:lastRenderedPageBreak/>
         <w:t>Exibir e</w:t>
       </w:r>
       <w:r>
@@ -688,7 +1283,55 @@
     </w:p>
     <w:p>
       <w:pPr>
-        <w:pStyle w:val="ListParagraph"/>
+        <w:pStyle w:val="PargrafodaLista"/>
+        <w:spacing w:line="480" w:lineRule="auto"/>
+        <w:jc w:val="both"/>
+      </w:pPr>
+      <w:r>
+        <w:rPr>
+          <w:noProof/>
+          <w:lang w:eastAsia="pt-BR"/>
+        </w:rPr>
+        <w:drawing>
+          <wp:inline distT="0" distB="0" distL="0" distR="0" wp14:anchorId="45D7A9EB" wp14:editId="239D73E9">
+            <wp:extent cx="6840220" cy="1783715"/>
+            <wp:effectExtent l="0" t="0" r="0" b="6985"/>
+            <wp:docPr id="14" name="Imagem 14"/>
+            <wp:cNvGraphicFramePr>
+              <a:graphicFrameLocks xmlns:a="http://schemas.openxmlformats.org/drawingml/2006/main" noChangeAspect="1"/>
+            </wp:cNvGraphicFramePr>
+            <a:graphic xmlns:a="http://schemas.openxmlformats.org/drawingml/2006/main">
+              <a:graphicData uri="http://schemas.openxmlformats.org/drawingml/2006/picture">
+                <pic:pic xmlns:pic="http://schemas.openxmlformats.org/drawingml/2006/picture">
+                  <pic:nvPicPr>
+                    <pic:cNvPr id="1" name=""/>
+                    <pic:cNvPicPr/>
+                  </pic:nvPicPr>
+                  <pic:blipFill>
+                    <a:blip r:embed="rId19"/>
+                    <a:stretch>
+                      <a:fillRect/>
+                    </a:stretch>
+                  </pic:blipFill>
+                  <pic:spPr>
+                    <a:xfrm>
+                      <a:off x="0" y="0"/>
+                      <a:ext cx="6840220" cy="1783715"/>
+                    </a:xfrm>
+                    <a:prstGeom prst="rect">
+                      <a:avLst/>
+                    </a:prstGeom>
+                  </pic:spPr>
+                </pic:pic>
+              </a:graphicData>
+            </a:graphic>
+          </wp:inline>
+        </w:drawing>
+      </w:r>
+    </w:p>
+    <w:p>
+      <w:pPr>
+        <w:pStyle w:val="PargrafodaLista"/>
         <w:numPr>
           <w:ilvl w:val="0"/>
           <w:numId w:val="22"/>
@@ -705,7 +1348,55 @@
     </w:p>
     <w:p>
       <w:pPr>
-        <w:pStyle w:val="ListParagraph"/>
+        <w:pStyle w:val="PargrafodaLista"/>
+        <w:spacing w:line="480" w:lineRule="auto"/>
+        <w:jc w:val="both"/>
+      </w:pPr>
+      <w:r>
+        <w:rPr>
+          <w:noProof/>
+          <w:lang w:eastAsia="pt-BR"/>
+        </w:rPr>
+        <w:drawing>
+          <wp:inline distT="0" distB="0" distL="0" distR="0" wp14:anchorId="62B00A8D" wp14:editId="704C7E97">
+            <wp:extent cx="6840220" cy="2289810"/>
+            <wp:effectExtent l="0" t="0" r="0" b="0"/>
+            <wp:docPr id="15" name="Imagem 15"/>
+            <wp:cNvGraphicFramePr>
+              <a:graphicFrameLocks xmlns:a="http://schemas.openxmlformats.org/drawingml/2006/main" noChangeAspect="1"/>
+            </wp:cNvGraphicFramePr>
+            <a:graphic xmlns:a="http://schemas.openxmlformats.org/drawingml/2006/main">
+              <a:graphicData uri="http://schemas.openxmlformats.org/drawingml/2006/picture">
+                <pic:pic xmlns:pic="http://schemas.openxmlformats.org/drawingml/2006/picture">
+                  <pic:nvPicPr>
+                    <pic:cNvPr id="1" name=""/>
+                    <pic:cNvPicPr/>
+                  </pic:nvPicPr>
+                  <pic:blipFill>
+                    <a:blip r:embed="rId20"/>
+                    <a:stretch>
+                      <a:fillRect/>
+                    </a:stretch>
+                  </pic:blipFill>
+                  <pic:spPr>
+                    <a:xfrm>
+                      <a:off x="0" y="0"/>
+                      <a:ext cx="6840220" cy="2289810"/>
+                    </a:xfrm>
+                    <a:prstGeom prst="rect">
+                      <a:avLst/>
+                    </a:prstGeom>
+                  </pic:spPr>
+                </pic:pic>
+              </a:graphicData>
+            </a:graphic>
+          </wp:inline>
+        </w:drawing>
+      </w:r>
+    </w:p>
+    <w:p>
+      <w:pPr>
+        <w:pStyle w:val="PargrafodaLista"/>
         <w:numPr>
           <w:ilvl w:val="0"/>
           <w:numId w:val="22"/>
@@ -714,7 +1405,6 @@
         <w:jc w:val="both"/>
       </w:pPr>
       <w:r>
-        <w:lastRenderedPageBreak/>
         <w:t>E</w:t>
       </w:r>
       <w:r>
@@ -723,7 +1413,62 @@
     </w:p>
     <w:p>
       <w:pPr>
-        <w:pStyle w:val="ListParagraph"/>
+        <w:pStyle w:val="PargrafodaLista"/>
+        <w:spacing w:line="480" w:lineRule="auto"/>
+        <w:jc w:val="both"/>
+      </w:pPr>
+      <w:r>
+        <w:rPr>
+          <w:noProof/>
+          <w:lang w:eastAsia="pt-BR"/>
+        </w:rPr>
+        <w:drawing>
+          <wp:inline distT="0" distB="0" distL="0" distR="0" wp14:anchorId="6EBD9CFB" wp14:editId="66ED2857">
+            <wp:extent cx="6840220" cy="3862705"/>
+            <wp:effectExtent l="0" t="0" r="0" b="4445"/>
+            <wp:docPr id="16" name="Imagem 16"/>
+            <wp:cNvGraphicFramePr>
+              <a:graphicFrameLocks xmlns:a="http://schemas.openxmlformats.org/drawingml/2006/main" noChangeAspect="1"/>
+            </wp:cNvGraphicFramePr>
+            <a:graphic xmlns:a="http://schemas.openxmlformats.org/drawingml/2006/main">
+              <a:graphicData uri="http://schemas.openxmlformats.org/drawingml/2006/picture">
+                <pic:pic xmlns:pic="http://schemas.openxmlformats.org/drawingml/2006/picture">
+                  <pic:nvPicPr>
+                    <pic:cNvPr id="1" name=""/>
+                    <pic:cNvPicPr/>
+                  </pic:nvPicPr>
+                  <pic:blipFill>
+                    <a:blip r:embed="rId21"/>
+                    <a:stretch>
+                      <a:fillRect/>
+                    </a:stretch>
+                  </pic:blipFill>
+                  <pic:spPr>
+                    <a:xfrm>
+                      <a:off x="0" y="0"/>
+                      <a:ext cx="6840220" cy="3862705"/>
+                    </a:xfrm>
+                    <a:prstGeom prst="rect">
+                      <a:avLst/>
+                    </a:prstGeom>
+                  </pic:spPr>
+                </pic:pic>
+              </a:graphicData>
+            </a:graphic>
+          </wp:inline>
+        </w:drawing>
+      </w:r>
+    </w:p>
+    <w:p>
+      <w:pPr>
+        <w:pStyle w:val="PargrafodaLista"/>
+        <w:spacing w:line="480" w:lineRule="auto"/>
+        <w:jc w:val="both"/>
+      </w:pPr>
+    </w:p>
+    <w:p>
+      <w:pPr>
+        <w:pStyle w:val="PargrafodaLista"/>
         <w:numPr>
           <w:ilvl w:val="0"/>
           <w:numId w:val="22"/>
@@ -732,6 +1477,7 @@
         <w:jc w:val="both"/>
       </w:pPr>
       <w:r>
+        <w:lastRenderedPageBreak/>
         <w:t>E</w:t>
       </w:r>
       <w:r>
@@ -740,7 +1486,65 @@
     </w:p>
     <w:p>
       <w:pPr>
-        <w:pStyle w:val="ListParagraph"/>
+        <w:pStyle w:val="PargrafodaLista"/>
+        <w:spacing w:line="480" w:lineRule="auto"/>
+        <w:jc w:val="both"/>
+        <w:rPr>
+          <w:u w:val="single"/>
+        </w:rPr>
+      </w:pPr>
+      <w:r>
+        <w:rPr>
+          <w:noProof/>
+          <w:lang w:eastAsia="pt-BR"/>
+        </w:rPr>
+        <w:drawing>
+          <wp:inline distT="0" distB="0" distL="0" distR="0" wp14:anchorId="3A123A54" wp14:editId="7DC87E1F">
+            <wp:extent cx="6840220" cy="1752600"/>
+            <wp:effectExtent l="0" t="0" r="0" b="0"/>
+            <wp:docPr id="18" name="Imagem 18"/>
+            <wp:cNvGraphicFramePr>
+              <a:graphicFrameLocks xmlns:a="http://schemas.openxmlformats.org/drawingml/2006/main" noChangeAspect="1"/>
+            </wp:cNvGraphicFramePr>
+            <a:graphic xmlns:a="http://schemas.openxmlformats.org/drawingml/2006/main">
+              <a:graphicData uri="http://schemas.openxmlformats.org/drawingml/2006/picture">
+                <pic:pic xmlns:pic="http://schemas.openxmlformats.org/drawingml/2006/picture">
+                  <pic:nvPicPr>
+                    <pic:cNvPr id="1" name=""/>
+                    <pic:cNvPicPr/>
+                  </pic:nvPicPr>
+                  <pic:blipFill>
+                    <a:blip r:embed="rId22"/>
+                    <a:stretch>
+                      <a:fillRect/>
+                    </a:stretch>
+                  </pic:blipFill>
+                  <pic:spPr>
+                    <a:xfrm>
+                      <a:off x="0" y="0"/>
+                      <a:ext cx="6840220" cy="1752600"/>
+                    </a:xfrm>
+                    <a:prstGeom prst="rect">
+                      <a:avLst/>
+                    </a:prstGeom>
+                  </pic:spPr>
+                </pic:pic>
+              </a:graphicData>
+            </a:graphic>
+          </wp:inline>
+        </w:drawing>
+      </w:r>
+    </w:p>
+    <w:p>
+      <w:pPr>
+        <w:pStyle w:val="PargrafodaLista"/>
+        <w:spacing w:line="480" w:lineRule="auto"/>
+        <w:jc w:val="both"/>
+      </w:pPr>
+    </w:p>
+    <w:p>
+      <w:pPr>
+        <w:pStyle w:val="PargrafodaLista"/>
         <w:numPr>
           <w:ilvl w:val="0"/>
           <w:numId w:val="22"/>
@@ -751,6 +1555,15 @@
       <w:r>
         <w:t>Exibir os municípios do estado de São Paulo</w:t>
       </w:r>
+    </w:p>
+    <w:p>
+      <w:pPr>
+        <w:pStyle w:val="PargrafodaLista"/>
+        <w:spacing w:line="480" w:lineRule="auto"/>
+        <w:jc w:val="both"/>
+      </w:pPr>
+      <w:bookmarkStart w:id="0" w:name="_GoBack"/>
+      <w:bookmarkEnd w:id="0"/>
     </w:p>
     <w:sectPr>
       <w:pgSz w:w="11906" w:h="16838"/>
@@ -763,7 +1576,7 @@
 </file>
 
 <file path=word/numbering.xml><?xml version="1.0" encoding="utf-8"?>
-<w:numbering xmlns:wpc="http://schemas.microsoft.com/office/word/2010/wordprocessingCanvas" xmlns:cx="http://schemas.microsoft.com/office/drawing/2014/chartex" xmlns:cx1="http://schemas.microsoft.com/office/drawing/2015/9/8/chartex" xmlns:cx2="http://schemas.microsoft.com/office/drawing/2015/10/21/chartex" xmlns:cx3="http://schemas.microsoft.com/office/drawing/2016/5/9/chartex" xmlns:cx4="http://schemas.microsoft.com/office/drawing/2016/5/10/chartex" xmlns:cx5="http://schemas.microsoft.com/office/drawing/2016/5/11/chartex" xmlns:cx6="http://schemas.microsoft.com/office/drawing/2016/5/12/chartex" xmlns:cx7="http://schemas.microsoft.com/office/drawing/2016/5/13/chartex" xmlns:cx8="http://schemas.microsoft.com/office/drawing/2016/5/14/chartex" xmlns:mc="http://schemas.openxmlformats.org/markup-compatibility/2006" xmlns:aink="http://schemas.microsoft.com/office/drawing/2016/ink" xmlns:am3d="http://schemas.microsoft.com/office/drawing/2017/model3d" xmlns:o="urn:schemas-microsoft-com:office:office" xmlns:oel="http://schemas.microsoft.com/office/2019/extlst" xmlns:r="http://schemas.openxmlformats.org/officeDocument/2006/relationships" xmlns:m="http://schemas.openxmlformats.org/officeDocument/2006/math" xmlns:v="urn:schemas-microsoft-com:vml" xmlns:wp14="http://schemas.microsoft.com/office/word/2010/wordprocessingDrawing" xmlns:wp="http://schemas.openxmlformats.org/drawingml/2006/wordprocessingDrawing" xmlns:w10="urn:schemas-microsoft-com:office:word" xmlns:w="http://schemas.openxmlformats.org/wordprocessingml/2006/main" xmlns:w14="http://schemas.microsoft.com/office/word/2010/wordml" xmlns:w15="http://schemas.microsoft.com/office/word/2012/wordml" xmlns:w16cex="http://schemas.microsoft.com/office/word/2018/wordml/cex" xmlns:w16cid="http://schemas.microsoft.com/office/word/2016/wordml/cid" xmlns:w16="http://schemas.microsoft.com/office/word/2018/wordml" xmlns:w16sdtdh="http://schemas.microsoft.com/office/word/2020/wordml/sdtdatahash" xmlns:w16se="http://schemas.microsoft.com/office/word/2015/wordml/symex" xmlns:wpg="http://schemas.microsoft.com/office/word/2010/wordprocessingGroup" xmlns:wpi="http://schemas.microsoft.com/office/word/2010/wordprocessingInk" xmlns:wne="http://schemas.microsoft.com/office/word/2006/wordml" xmlns:wps="http://schemas.microsoft.com/office/word/2010/wordprocessingShape" mc:Ignorable="w14 w15 w16se w16cid w16 w16cex w16sdtdh wp14">
+<w:numbering xmlns:wpc="http://schemas.microsoft.com/office/word/2010/wordprocessingCanvas" xmlns:cx="http://schemas.microsoft.com/office/drawing/2014/chartex" xmlns:cx1="http://schemas.microsoft.com/office/drawing/2015/9/8/chartex" xmlns:mc="http://schemas.openxmlformats.org/markup-compatibility/2006" xmlns:o="urn:schemas-microsoft-com:office:office" xmlns:r="http://schemas.openxmlformats.org/officeDocument/2006/relationships" xmlns:m="http://schemas.openxmlformats.org/officeDocument/2006/math" xmlns:v="urn:schemas-microsoft-com:vml" xmlns:wp14="http://schemas.microsoft.com/office/word/2010/wordprocessingDrawing" xmlns:wp="http://schemas.openxmlformats.org/drawingml/2006/wordprocessingDrawing" xmlns:w10="urn:schemas-microsoft-com:office:word" xmlns:w="http://schemas.openxmlformats.org/wordprocessingml/2006/main" xmlns:w14="http://schemas.microsoft.com/office/word/2010/wordml" xmlns:w15="http://schemas.microsoft.com/office/word/2012/wordml" xmlns:w16se="http://schemas.microsoft.com/office/word/2015/wordml/symex" xmlns:wpg="http://schemas.microsoft.com/office/word/2010/wordprocessingGroup" xmlns:wpi="http://schemas.microsoft.com/office/word/2010/wordprocessingInk" xmlns:wne="http://schemas.microsoft.com/office/word/2006/wordml" xmlns:wps="http://schemas.microsoft.com/office/word/2010/wordprocessingShape" mc:Ignorable="w14 w15 w16se wp14">
   <w:abstractNum w:abstractNumId="0" w15:restartNumberingAfterBreak="0">
     <w:nsid w:val="029C4990"/>
     <w:multiLevelType w:val="hybridMultilevel"/>
@@ -3157,77 +3970,77 @@
       </w:rPr>
     </w:lvl>
   </w:abstractNum>
-  <w:num w:numId="1" w16cid:durableId="1513226333">
+  <w:num w:numId="1">
     <w:abstractNumId w:val="8"/>
   </w:num>
-  <w:num w:numId="2" w16cid:durableId="1663656315">
+  <w:num w:numId="2">
     <w:abstractNumId w:val="5"/>
   </w:num>
-  <w:num w:numId="3" w16cid:durableId="51582717">
+  <w:num w:numId="3">
     <w:abstractNumId w:val="13"/>
   </w:num>
-  <w:num w:numId="4" w16cid:durableId="1817839855">
+  <w:num w:numId="4">
     <w:abstractNumId w:val="17"/>
   </w:num>
-  <w:num w:numId="5" w16cid:durableId="725031610">
+  <w:num w:numId="5">
     <w:abstractNumId w:val="10"/>
   </w:num>
-  <w:num w:numId="6" w16cid:durableId="662587127">
+  <w:num w:numId="6">
     <w:abstractNumId w:val="20"/>
   </w:num>
-  <w:num w:numId="7" w16cid:durableId="615982878">
+  <w:num w:numId="7">
     <w:abstractNumId w:val="14"/>
   </w:num>
-  <w:num w:numId="8" w16cid:durableId="975725011">
+  <w:num w:numId="8">
     <w:abstractNumId w:val="7"/>
   </w:num>
-  <w:num w:numId="9" w16cid:durableId="132256540">
+  <w:num w:numId="9">
     <w:abstractNumId w:val="18"/>
   </w:num>
-  <w:num w:numId="10" w16cid:durableId="1177771062">
+  <w:num w:numId="10">
     <w:abstractNumId w:val="12"/>
   </w:num>
-  <w:num w:numId="11" w16cid:durableId="1383018712">
+  <w:num w:numId="11">
     <w:abstractNumId w:val="11"/>
   </w:num>
-  <w:num w:numId="12" w16cid:durableId="1150754090">
+  <w:num w:numId="12">
     <w:abstractNumId w:val="3"/>
   </w:num>
-  <w:num w:numId="13" w16cid:durableId="1135098582">
+  <w:num w:numId="13">
     <w:abstractNumId w:val="9"/>
   </w:num>
-  <w:num w:numId="14" w16cid:durableId="748118306">
+  <w:num w:numId="14">
     <w:abstractNumId w:val="1"/>
   </w:num>
-  <w:num w:numId="15" w16cid:durableId="924873994">
+  <w:num w:numId="15">
     <w:abstractNumId w:val="19"/>
   </w:num>
-  <w:num w:numId="16" w16cid:durableId="1804229385">
+  <w:num w:numId="16">
     <w:abstractNumId w:val="6"/>
   </w:num>
-  <w:num w:numId="17" w16cid:durableId="2026981061">
+  <w:num w:numId="17">
     <w:abstractNumId w:val="15"/>
   </w:num>
-  <w:num w:numId="18" w16cid:durableId="524249787">
+  <w:num w:numId="18">
     <w:abstractNumId w:val="0"/>
   </w:num>
-  <w:num w:numId="19" w16cid:durableId="1967345752">
+  <w:num w:numId="19">
     <w:abstractNumId w:val="2"/>
   </w:num>
-  <w:num w:numId="20" w16cid:durableId="603269718">
+  <w:num w:numId="20">
     <w:abstractNumId w:val="4"/>
   </w:num>
-  <w:num w:numId="21" w16cid:durableId="1047726643">
+  <w:num w:numId="21">
     <w:abstractNumId w:val="21"/>
   </w:num>
-  <w:num w:numId="22" w16cid:durableId="27881380">
+  <w:num w:numId="22">
     <w:abstractNumId w:val="16"/>
   </w:num>
 </w:numbering>
 </file>
 
 <file path=word/styles.xml><?xml version="1.0" encoding="utf-8"?>
-<w:styles xmlns:mc="http://schemas.openxmlformats.org/markup-compatibility/2006" xmlns:r="http://schemas.openxmlformats.org/officeDocument/2006/relationships" xmlns:w="http://schemas.openxmlformats.org/wordprocessingml/2006/main" xmlns:w14="http://schemas.microsoft.com/office/word/2010/wordml" xmlns:w15="http://schemas.microsoft.com/office/word/2012/wordml" xmlns:w16cex="http://schemas.microsoft.com/office/word/2018/wordml/cex" xmlns:w16cid="http://schemas.microsoft.com/office/word/2016/wordml/cid" xmlns:w16="http://schemas.microsoft.com/office/word/2018/wordml" xmlns:w16sdtdh="http://schemas.microsoft.com/office/word/2020/wordml/sdtdatahash" xmlns:w16se="http://schemas.microsoft.com/office/word/2015/wordml/symex" mc:Ignorable="w14 w15 w16se w16cid w16 w16cex w16sdtdh">
+<w:styles xmlns:mc="http://schemas.openxmlformats.org/markup-compatibility/2006" xmlns:r="http://schemas.openxmlformats.org/officeDocument/2006/relationships" xmlns:w="http://schemas.openxmlformats.org/wordprocessingml/2006/main" xmlns:w14="http://schemas.microsoft.com/office/word/2010/wordml" xmlns:w15="http://schemas.microsoft.com/office/word/2012/wordml" xmlns:w16se="http://schemas.microsoft.com/office/word/2015/wordml/symex" mc:Ignorable="w14 w15 w16se">
   <w:docDefaults>
     <w:rPrDefault>
       <w:rPr>
@@ -3243,7 +4056,7 @@
       </w:pPr>
     </w:pPrDefault>
   </w:docDefaults>
-  <w:latentStyles w:defLockedState="0" w:defUIPriority="99" w:defSemiHidden="0" w:defUnhideWhenUsed="0" w:defQFormat="0" w:count="376">
+  <w:latentStyles w:defLockedState="0" w:defUIPriority="99" w:defSemiHidden="0" w:defUnhideWhenUsed="0" w:defQFormat="0" w:count="371">
     <w:lsdException w:name="Normal" w:uiPriority="0" w:qFormat="1"/>
     <w:lsdException w:name="heading 1" w:uiPriority="9" w:qFormat="1"/>
     <w:lsdException w:name="heading 2" w:semiHidden="1" w:uiPriority="9" w:unhideWhenUsed="1" w:qFormat="1"/>
@@ -3615,11 +4428,6 @@
     <w:lsdException w:name="List Table 5 Dark Accent 6" w:uiPriority="50"/>
     <w:lsdException w:name="List Table 6 Colorful Accent 6" w:uiPriority="51"/>
     <w:lsdException w:name="List Table 7 Colorful Accent 6" w:uiPriority="52"/>
-    <w:lsdException w:name="Mention" w:semiHidden="1" w:unhideWhenUsed="1"/>
-    <w:lsdException w:name="Smart Hyperlink" w:semiHidden="1" w:unhideWhenUsed="1"/>
-    <w:lsdException w:name="Hashtag" w:semiHidden="1" w:unhideWhenUsed="1"/>
-    <w:lsdException w:name="Unresolved Mention" w:semiHidden="1" w:unhideWhenUsed="1"/>
-    <w:lsdException w:name="Smart Link" w:semiHidden="1" w:unhideWhenUsed="1"/>
   </w:latentStyles>
   <w:style w:type="paragraph" w:default="1" w:styleId="Normal">
     <w:name w:val="Normal"/>
@@ -3629,13 +4437,13 @@
       <w:sz w:val="24"/>
     </w:rPr>
   </w:style>
-  <w:style w:type="character" w:default="1" w:styleId="DefaultParagraphFont">
+  <w:style w:type="character" w:default="1" w:styleId="Fontepargpadro">
     <w:name w:val="Default Paragraph Font"/>
     <w:uiPriority w:val="1"/>
     <w:semiHidden/>
     <w:unhideWhenUsed/>
   </w:style>
-  <w:style w:type="table" w:default="1" w:styleId="TableNormal">
+  <w:style w:type="table" w:default="1" w:styleId="Tabelanormal">
     <w:name w:val="Normal Table"/>
     <w:uiPriority w:val="99"/>
     <w:semiHidden/>
@@ -3650,7 +4458,7 @@
       </w:tblCellMar>
     </w:tblPr>
   </w:style>
-  <w:style w:type="numbering" w:default="1" w:styleId="NoList">
+  <w:style w:type="numbering" w:default="1" w:styleId="Semlista">
     <w:name w:val="No List"/>
     <w:uiPriority w:val="99"/>
     <w:semiHidden/>
@@ -3677,7 +4485,7 @@
   </w:style>
   <w:style w:type="character" w:styleId="Hyperlink">
     <w:name w:val="Hyperlink"/>
-    <w:basedOn w:val="DefaultParagraphFont"/>
+    <w:basedOn w:val="Fontepargpadro"/>
     <w:uiPriority w:val="99"/>
     <w:unhideWhenUsed/>
     <w:rsid w:val="00AD6609"/>
@@ -3686,9 +4494,9 @@
       <w:u w:val="single"/>
     </w:rPr>
   </w:style>
-  <w:style w:type="character" w:styleId="UnresolvedMention">
+  <w:style w:type="character" w:customStyle="1" w:styleId="UnresolvedMention">
     <w:name w:val="Unresolved Mention"/>
-    <w:basedOn w:val="DefaultParagraphFont"/>
+    <w:basedOn w:val="Fontepargpadro"/>
     <w:uiPriority w:val="99"/>
     <w:semiHidden/>
     <w:unhideWhenUsed/>
@@ -3698,7 +4506,7 @@
       <w:shd w:val="clear" w:color="auto" w:fill="E1DFDD"/>
     </w:rPr>
   </w:style>
-  <w:style w:type="paragraph" w:styleId="ListParagraph">
+  <w:style w:type="paragraph" w:styleId="PargrafodaLista">
     <w:name w:val="List Paragraph"/>
     <w:basedOn w:val="Normal"/>
     <w:uiPriority w:val="34"/>
@@ -3709,9 +4517,9 @@
       <w:contextualSpacing/>
     </w:pPr>
   </w:style>
-  <w:style w:type="table" w:styleId="TableGrid0">
+  <w:style w:type="table" w:styleId="Tabelacomgrade">
     <w:name w:val="Table Grid"/>
-    <w:basedOn w:val="TableNormal"/>
+    <w:basedOn w:val="Tabelanormal"/>
     <w:uiPriority w:val="39"/>
     <w:rsid w:val="00CE7FC4"/>
     <w:pPr>
@@ -3728,9 +4536,9 @@
       </w:tblBorders>
     </w:tblPr>
   </w:style>
-  <w:style w:type="table" w:styleId="GridTable4">
+  <w:style w:type="table" w:styleId="TabeladeGrade4">
     <w:name w:val="Grid Table 4"/>
-    <w:basedOn w:val="TableNormal"/>
+    <w:basedOn w:val="Tabelanormal"/>
     <w:uiPriority w:val="49"/>
     <w:rsid w:val="00B87285"/>
     <w:pPr>
@@ -3804,10 +4612,10 @@
       </w:tcPr>
     </w:tblStylePr>
   </w:style>
-  <w:style w:type="paragraph" w:styleId="Header">
+  <w:style w:type="paragraph" w:styleId="Cabealho">
     <w:name w:val="header"/>
     <w:basedOn w:val="Normal"/>
-    <w:link w:val="HeaderChar"/>
+    <w:link w:val="CabealhoChar"/>
     <w:uiPriority w:val="99"/>
     <w:unhideWhenUsed/>
     <w:rsid w:val="00F57DF5"/>
@@ -3827,10 +4635,10 @@
       <w:lang w:eastAsia="pt-BR"/>
     </w:rPr>
   </w:style>
-  <w:style w:type="character" w:customStyle="1" w:styleId="HeaderChar">
-    <w:name w:val="Header Char"/>
-    <w:basedOn w:val="DefaultParagraphFont"/>
-    <w:link w:val="Header"/>
+  <w:style w:type="character" w:customStyle="1" w:styleId="CabealhoChar">
+    <w:name w:val="Cabeçalho Char"/>
+    <w:basedOn w:val="Fontepargpadro"/>
+    <w:link w:val="Cabealho"/>
     <w:uiPriority w:val="99"/>
     <w:rsid w:val="00F57DF5"/>
     <w:rPr>
@@ -3839,10 +4647,10 @@
       <w:lang w:eastAsia="pt-BR"/>
     </w:rPr>
   </w:style>
-  <w:style w:type="paragraph" w:styleId="Footer">
+  <w:style w:type="paragraph" w:styleId="Rodap">
     <w:name w:val="footer"/>
     <w:basedOn w:val="Normal"/>
-    <w:link w:val="FooterChar"/>
+    <w:link w:val="RodapChar"/>
     <w:uiPriority w:val="99"/>
     <w:unhideWhenUsed/>
     <w:rsid w:val="00F57DF5"/>
@@ -3862,10 +4670,10 @@
       <w:lang w:eastAsia="pt-BR"/>
     </w:rPr>
   </w:style>
-  <w:style w:type="character" w:customStyle="1" w:styleId="FooterChar">
-    <w:name w:val="Footer Char"/>
-    <w:basedOn w:val="DefaultParagraphFont"/>
-    <w:link w:val="Footer"/>
+  <w:style w:type="character" w:customStyle="1" w:styleId="RodapChar">
+    <w:name w:val="Rodapé Char"/>
+    <w:basedOn w:val="Fontepargpadro"/>
+    <w:link w:val="Rodap"/>
     <w:uiPriority w:val="99"/>
     <w:rsid w:val="00F57DF5"/>
     <w:rPr>
@@ -3874,9 +4682,9 @@
       <w:lang w:eastAsia="pt-BR"/>
     </w:rPr>
   </w:style>
-  <w:style w:type="character" w:styleId="FollowedHyperlink">
+  <w:style w:type="character" w:styleId="HiperlinkVisitado">
     <w:name w:val="FollowedHyperlink"/>
-    <w:basedOn w:val="DefaultParagraphFont"/>
+    <w:basedOn w:val="Fontepargpadro"/>
     <w:uiPriority w:val="99"/>
     <w:semiHidden/>
     <w:unhideWhenUsed/>
@@ -4182,4 +4990,16 @@
     </a:ext>
   </a:extLst>
 </a:theme>
+</file>
+
+<file path=customXml/item1.xml><?xml version="1.0" encoding="utf-8"?>
+<b:Sources xmlns:b="http://schemas.openxmlformats.org/officeDocument/2006/bibliography" xmlns="http://schemas.openxmlformats.org/officeDocument/2006/bibliography" SelectedStyle="\APASixthEditionOfficeOnline.xsl" StyleName="APA" Version="6"/>
+</file>
+
+<file path=customXml/itemProps1.xml><?xml version="1.0" encoding="utf-8"?>
+<ds:datastoreItem xmlns:ds="http://schemas.openxmlformats.org/officeDocument/2006/customXml" ds:itemID="{C9E96078-6A32-4464-B990-107F20E7A688}">
+  <ds:schemaRefs>
+    <ds:schemaRef ds:uri="http://schemas.openxmlformats.org/officeDocument/2006/bibliography"/>
+  </ds:schemaRefs>
+</ds:datastoreItem>
 </file>